--- a/Documentación/Travelook textos.docx
+++ b/Documentación/Travelook textos.docx
@@ -78,6 +78,17 @@
           <w:lang w:eastAsia="es-ES"/>
         </w:rPr>
       </w:pPr>
+    </w:p>
+    <w:p>
+      <w:pPr>
+        <w:spacing w:after="0" w:line="240" w:lineRule="auto"/>
+        <w:rPr>
+          <w:rFonts w:ascii="Times New Roman" w:eastAsia="Times New Roman" w:hAnsi="Times New Roman" w:cs="Times New Roman"/>
+          <w:sz w:val="24"/>
+          <w:szCs w:val="24"/>
+          <w:lang w:eastAsia="es-ES"/>
+        </w:rPr>
+      </w:pPr>
       <w:r>
         <w:rPr>
           <w:rFonts w:ascii="Arial" w:eastAsia="Times New Roman" w:hAnsi="Arial" w:cs="Arial"/>
@@ -86,19 +97,9 @@
           <w:color w:val="000000"/>
           <w:lang w:eastAsia="es-ES"/>
         </w:rPr>
-        <w:t>Opción 1:Get ready to discover.</w:t>
-      </w:r>
-    </w:p>
-    <w:p>
-      <w:pPr>
-        <w:spacing w:after="0" w:line="240" w:lineRule="auto"/>
-        <w:rPr>
-          <w:rFonts w:ascii="Times New Roman" w:eastAsia="Times New Roman" w:hAnsi="Times New Roman" w:cs="Times New Roman"/>
-          <w:sz w:val="24"/>
-          <w:szCs w:val="24"/>
-          <w:lang w:eastAsia="es-ES"/>
-        </w:rPr>
-      </w:pPr>
+        <w:t xml:space="preserve">Opción2: </w:t>
+      </w:r>
+      <w:proofErr w:type="spellStart"/>
       <w:r>
         <w:rPr>
           <w:rFonts w:ascii="Arial" w:eastAsia="Times New Roman" w:hAnsi="Arial" w:cs="Arial"/>
@@ -107,283 +108,9 @@
           <w:color w:val="000000"/>
           <w:lang w:eastAsia="es-ES"/>
         </w:rPr>
-        <w:t>Opción2: The way you look to travel</w:t>
-      </w:r>
-    </w:p>
-    <w:p>
-      <w:pPr>
-        <w:spacing w:after="0" w:line="240" w:lineRule="auto"/>
-        <w:rPr>
-          <w:rFonts w:ascii="Times New Roman" w:eastAsia="Times New Roman" w:hAnsi="Times New Roman" w:cs="Times New Roman"/>
-          <w:sz w:val="24"/>
-          <w:szCs w:val="24"/>
-          <w:lang w:eastAsia="es-ES"/>
-        </w:rPr>
-      </w:pPr>
-    </w:p>
-    <w:p>
-      <w:pPr>
-        <w:spacing w:after="0" w:line="240" w:lineRule="auto"/>
-        <w:rPr>
-          <w:rFonts w:ascii="Times New Roman" w:eastAsia="Times New Roman" w:hAnsi="Times New Roman" w:cs="Times New Roman"/>
-          <w:sz w:val="24"/>
-          <w:szCs w:val="24"/>
-          <w:lang w:eastAsia="es-ES"/>
-        </w:rPr>
-      </w:pPr>
-      <w:r>
-        <w:rPr>
-          <w:rFonts w:ascii="Arial" w:eastAsia="Times New Roman" w:hAnsi="Arial" w:cs="Arial"/>
-          <w:color w:val="000000"/>
-          <w:lang w:eastAsia="es-ES"/>
-        </w:rPr>
-        <w:t>¿Hará frío con esa chaqueta? Travelook.</w:t>
-      </w:r>
-    </w:p>
-    <w:p>
-      <w:pPr>
-        <w:spacing w:after="0" w:line="240" w:lineRule="auto"/>
-        <w:rPr>
-          <w:rFonts w:ascii="Times New Roman" w:eastAsia="Times New Roman" w:hAnsi="Times New Roman" w:cs="Times New Roman"/>
-          <w:sz w:val="24"/>
-          <w:szCs w:val="24"/>
-          <w:lang w:eastAsia="es-ES"/>
-        </w:rPr>
-      </w:pPr>
-      <w:r>
-        <w:rPr>
-          <w:rFonts w:ascii="Arial" w:eastAsia="Times New Roman" w:hAnsi="Arial" w:cs="Arial"/>
-          <w:color w:val="000000"/>
-          <w:lang w:eastAsia="es-ES"/>
-        </w:rPr>
-        <w:t>¿Debería llevar botas de agua? Travelook.</w:t>
-      </w:r>
-    </w:p>
-    <w:p>
-      <w:pPr>
-        <w:spacing w:after="0" w:line="240" w:lineRule="auto"/>
-        <w:rPr>
-          <w:rFonts w:ascii="Times New Roman" w:eastAsia="Times New Roman" w:hAnsi="Times New Roman" w:cs="Times New Roman"/>
-          <w:sz w:val="24"/>
-          <w:szCs w:val="24"/>
-          <w:lang w:eastAsia="es-ES"/>
-        </w:rPr>
-      </w:pPr>
-      <w:r>
-        <w:rPr>
-          <w:rFonts w:ascii="Arial" w:eastAsia="Times New Roman" w:hAnsi="Arial" w:cs="Arial"/>
-          <w:color w:val="000000"/>
-          <w:lang w:eastAsia="es-ES"/>
-        </w:rPr>
-        <w:t>¿18 grados por la tarde, manga larga o corta? Travelook.</w:t>
-      </w:r>
-    </w:p>
-    <w:p>
-      <w:pPr>
-        <w:spacing w:after="0" w:line="240" w:lineRule="auto"/>
-        <w:rPr>
-          <w:rFonts w:ascii="Times New Roman" w:eastAsia="Times New Roman" w:hAnsi="Times New Roman" w:cs="Times New Roman"/>
-          <w:sz w:val="24"/>
-          <w:szCs w:val="24"/>
-          <w:lang w:eastAsia="es-ES"/>
-        </w:rPr>
-      </w:pPr>
-    </w:p>
-    <w:p>
-      <w:pPr>
-        <w:spacing w:after="0" w:line="240" w:lineRule="auto"/>
-        <w:rPr>
-          <w:rFonts w:ascii="Times New Roman" w:eastAsia="Times New Roman" w:hAnsi="Times New Roman" w:cs="Times New Roman"/>
-          <w:sz w:val="24"/>
-          <w:szCs w:val="24"/>
-          <w:lang w:eastAsia="es-ES"/>
-        </w:rPr>
-      </w:pPr>
-      <w:r>
-        <w:rPr>
-          <w:rFonts w:ascii="Arial" w:eastAsia="Times New Roman" w:hAnsi="Arial" w:cs="Arial"/>
-          <w:color w:val="000000"/>
-          <w:lang w:eastAsia="es-ES"/>
-        </w:rPr>
-        <w:t>Haz de tu viaje una experiencia, porque nunca sabes cuando volverás a tu destino.</w:t>
-      </w:r>
-    </w:p>
-    <w:p>
-      <w:pPr>
-        <w:spacing w:after="0" w:line="240" w:lineRule="auto"/>
-        <w:rPr>
-          <w:rFonts w:ascii="Times New Roman" w:eastAsia="Times New Roman" w:hAnsi="Times New Roman" w:cs="Times New Roman"/>
-          <w:sz w:val="24"/>
-          <w:szCs w:val="24"/>
-          <w:lang w:eastAsia="es-ES"/>
-        </w:rPr>
-      </w:pPr>
-      <w:r>
-        <w:rPr>
-          <w:rFonts w:ascii="Arial" w:eastAsia="Times New Roman" w:hAnsi="Arial" w:cs="Arial"/>
-          <w:color w:val="000000"/>
-          <w:lang w:eastAsia="es-ES"/>
-        </w:rPr>
-        <w:t>Di adiós a los “por si acaso” y preocúpate solo de disfrutar.</w:t>
-      </w:r>
-    </w:p>
-    <w:p>
-      <w:pPr>
-        <w:spacing w:after="0" w:line="240" w:lineRule="auto"/>
-        <w:rPr>
-          <w:rFonts w:ascii="Times New Roman" w:eastAsia="Times New Roman" w:hAnsi="Times New Roman" w:cs="Times New Roman"/>
-          <w:sz w:val="24"/>
-          <w:szCs w:val="24"/>
-          <w:lang w:eastAsia="es-ES"/>
-        </w:rPr>
-      </w:pPr>
-      <w:r>
-        <w:rPr>
-          <w:rFonts w:ascii="Arial" w:eastAsia="Times New Roman" w:hAnsi="Arial" w:cs="Arial"/>
-          <w:color w:val="000000"/>
-          <w:lang w:eastAsia="es-ES"/>
-        </w:rPr>
-        <w:t>Planea.Chequea.Acierta.</w:t>
-      </w:r>
-    </w:p>
-    <w:p>
-      <w:pPr>
-        <w:spacing w:after="0" w:line="240" w:lineRule="auto"/>
-        <w:rPr>
-          <w:rFonts w:ascii="Times New Roman" w:eastAsia="Times New Roman" w:hAnsi="Times New Roman" w:cs="Times New Roman"/>
-          <w:sz w:val="24"/>
-          <w:szCs w:val="24"/>
-          <w:lang w:eastAsia="es-ES"/>
-        </w:rPr>
-      </w:pPr>
-    </w:p>
-    <w:p>
-      <w:pPr>
-        <w:spacing w:after="0" w:line="240" w:lineRule="auto"/>
-        <w:rPr>
-          <w:rFonts w:ascii="Times New Roman" w:eastAsia="Times New Roman" w:hAnsi="Times New Roman" w:cs="Times New Roman"/>
-          <w:sz w:val="24"/>
-          <w:szCs w:val="24"/>
-          <w:lang w:eastAsia="es-ES"/>
-        </w:rPr>
-      </w:pPr>
-      <w:r>
-        <w:rPr>
-          <w:rFonts w:ascii="Arial" w:eastAsia="Times New Roman" w:hAnsi="Arial" w:cs="Arial"/>
-          <w:color w:val="000000"/>
-          <w:lang w:eastAsia="es-ES"/>
-        </w:rPr>
-        <w:t>2º Parte:</w:t>
-      </w:r>
-    </w:p>
-    <w:p>
-      <w:pPr>
-        <w:spacing w:after="0" w:line="240" w:lineRule="auto"/>
-        <w:rPr>
-          <w:rFonts w:ascii="Times New Roman" w:eastAsia="Times New Roman" w:hAnsi="Times New Roman" w:cs="Times New Roman"/>
-          <w:sz w:val="24"/>
-          <w:szCs w:val="24"/>
-          <w:lang w:eastAsia="es-ES"/>
-        </w:rPr>
-      </w:pPr>
-      <w:r>
-        <w:rPr>
-          <w:rFonts w:ascii="Arial" w:eastAsia="Times New Roman" w:hAnsi="Arial" w:cs="Arial"/>
-          <w:color w:val="000000"/>
-          <w:lang w:eastAsia="es-ES"/>
-        </w:rPr>
-        <w:t>Travelook es la app que que te ayuda a preparar tu maleta. Introduce las fechas de tu viaje y dinos cuál es tu destino, obtendrás la previsión meteorológica en tiempo real, además de nuestras propuestas de los look que marcan tendencia.</w:t>
-      </w:r>
-    </w:p>
-    <w:p>
-      <w:pPr>
-        <w:spacing w:after="0" w:line="240" w:lineRule="auto"/>
-        <w:rPr>
-          <w:rFonts w:ascii="Times New Roman" w:eastAsia="Times New Roman" w:hAnsi="Times New Roman" w:cs="Times New Roman"/>
-          <w:sz w:val="24"/>
-          <w:szCs w:val="24"/>
-          <w:lang w:eastAsia="es-ES"/>
-        </w:rPr>
-      </w:pPr>
-      <w:r>
-        <w:rPr>
-          <w:rFonts w:ascii="Arial" w:eastAsia="Times New Roman" w:hAnsi="Arial" w:cs="Arial"/>
-          <w:color w:val="000000"/>
-          <w:lang w:eastAsia="es-ES"/>
-        </w:rPr>
-        <w:t>¡Acertar está de moda!</w:t>
-      </w:r>
-    </w:p>
-    <w:p>
-      <w:pPr>
-        <w:spacing w:after="240" w:line="240" w:lineRule="auto"/>
-        <w:rPr>
-          <w:rFonts w:ascii="Times New Roman" w:eastAsia="Times New Roman" w:hAnsi="Times New Roman" w:cs="Times New Roman"/>
-          <w:sz w:val="24"/>
-          <w:szCs w:val="24"/>
-          <w:lang w:eastAsia="es-ES"/>
-        </w:rPr>
-      </w:pPr>
-    </w:p>
-    <w:p>
-      <w:pPr>
-        <w:spacing w:after="0" w:line="240" w:lineRule="auto"/>
-        <w:rPr>
-          <w:rFonts w:ascii="Times New Roman" w:eastAsia="Times New Roman" w:hAnsi="Times New Roman" w:cs="Times New Roman"/>
-          <w:sz w:val="24"/>
-          <w:szCs w:val="24"/>
-          <w:lang w:eastAsia="es-ES"/>
-        </w:rPr>
-      </w:pPr>
-      <w:r>
-        <w:rPr>
-          <w:rFonts w:ascii="Arial" w:eastAsia="Times New Roman" w:hAnsi="Arial" w:cs="Arial"/>
-          <w:color w:val="000000"/>
-          <w:lang w:eastAsia="es-ES"/>
-        </w:rPr>
-        <w:t>Contacto index:</w:t>
-      </w:r>
-    </w:p>
-    <w:p>
-      <w:pPr>
-        <w:spacing w:after="0" w:line="240" w:lineRule="auto"/>
-        <w:rPr>
-          <w:rFonts w:ascii="Times New Roman" w:eastAsia="Times New Roman" w:hAnsi="Times New Roman" w:cs="Times New Roman"/>
-          <w:sz w:val="24"/>
-          <w:szCs w:val="24"/>
-          <w:lang w:eastAsia="es-ES"/>
-        </w:rPr>
-      </w:pPr>
-      <w:r>
-        <w:rPr>
-          <w:rFonts w:ascii="Arial" w:eastAsia="Times New Roman" w:hAnsi="Arial" w:cs="Arial"/>
-          <w:color w:val="000000"/>
-          <w:lang w:eastAsia="es-ES"/>
-        </w:rPr>
-        <w:t>¿Quieres ser uno de nuestros colaboradores? Aquí puedes ver algunas de las empresas que ya confían en nosotros. Escríbenos y conviértete en una de las marcas de nuestros viajeros.</w:t>
-      </w:r>
-    </w:p>
-    <w:p>
-      <w:pPr>
-        <w:spacing w:after="240" w:line="240" w:lineRule="auto"/>
-        <w:rPr>
-          <w:rFonts w:ascii="Times New Roman" w:eastAsia="Times New Roman" w:hAnsi="Times New Roman" w:cs="Times New Roman"/>
-          <w:sz w:val="24"/>
-          <w:szCs w:val="24"/>
-          <w:lang w:eastAsia="es-ES"/>
-        </w:rPr>
-      </w:pPr>
-    </w:p>
-    <w:p>
-      <w:pPr>
-        <w:spacing w:after="0" w:line="240" w:lineRule="auto"/>
-        <w:rPr>
-          <w:rFonts w:ascii="Times New Roman" w:eastAsia="Times New Roman" w:hAnsi="Times New Roman" w:cs="Times New Roman"/>
-          <w:sz w:val="24"/>
-          <w:szCs w:val="24"/>
-          <w:lang w:eastAsia="es-ES"/>
-        </w:rPr>
-      </w:pPr>
+        <w:t>The</w:t>
+      </w:r>
+      <w:proofErr w:type="spellEnd"/>
       <w:r>
         <w:rPr>
           <w:rFonts w:ascii="Arial" w:eastAsia="Times New Roman" w:hAnsi="Arial" w:cs="Arial"/>
@@ -392,188 +119,9 @@
           <w:color w:val="000000"/>
           <w:lang w:eastAsia="es-ES"/>
         </w:rPr>
-        <w:t>TIEMPO:</w:t>
-      </w:r>
-    </w:p>
-    <w:p>
-      <w:pPr>
-        <w:spacing w:after="0" w:line="240" w:lineRule="auto"/>
-        <w:rPr>
-          <w:rFonts w:ascii="Times New Roman" w:eastAsia="Times New Roman" w:hAnsi="Times New Roman" w:cs="Times New Roman"/>
-          <w:sz w:val="24"/>
-          <w:szCs w:val="24"/>
-          <w:lang w:eastAsia="es-ES"/>
-        </w:rPr>
-      </w:pPr>
-    </w:p>
-    <w:p>
-      <w:pPr>
-        <w:spacing w:after="0" w:line="240" w:lineRule="auto"/>
-        <w:rPr>
-          <w:rFonts w:ascii="Times New Roman" w:eastAsia="Times New Roman" w:hAnsi="Times New Roman" w:cs="Times New Roman"/>
-          <w:sz w:val="24"/>
-          <w:szCs w:val="24"/>
-          <w:lang w:eastAsia="es-ES"/>
-        </w:rPr>
-      </w:pPr>
-      <w:r>
-        <w:rPr>
-          <w:rFonts w:ascii="Arial" w:eastAsia="Times New Roman" w:hAnsi="Arial" w:cs="Arial"/>
-          <w:color w:val="000000"/>
-          <w:lang w:eastAsia="es-ES"/>
-        </w:rPr>
-        <w:t>Este es el tiempo previsto durante tu viaje:</w:t>
-      </w:r>
-    </w:p>
-    <w:p>
-      <w:pPr>
-        <w:spacing w:after="0" w:line="240" w:lineRule="auto"/>
-        <w:rPr>
-          <w:rFonts w:ascii="Times New Roman" w:eastAsia="Times New Roman" w:hAnsi="Times New Roman" w:cs="Times New Roman"/>
-          <w:sz w:val="24"/>
-          <w:szCs w:val="24"/>
-          <w:lang w:eastAsia="es-ES"/>
-        </w:rPr>
-      </w:pPr>
-    </w:p>
-    <w:p>
-      <w:pPr>
-        <w:spacing w:after="0" w:line="240" w:lineRule="auto"/>
-        <w:rPr>
-          <w:rFonts w:ascii="Times New Roman" w:eastAsia="Times New Roman" w:hAnsi="Times New Roman" w:cs="Times New Roman"/>
-          <w:sz w:val="24"/>
-          <w:szCs w:val="24"/>
-          <w:lang w:eastAsia="es-ES"/>
-        </w:rPr>
-      </w:pPr>
-      <w:r>
-        <w:rPr>
-          <w:rFonts w:ascii="Arial" w:eastAsia="Times New Roman" w:hAnsi="Arial" w:cs="Arial"/>
-          <w:color w:val="000000"/>
-          <w:lang w:eastAsia="es-ES"/>
-        </w:rPr>
-        <w:t>¿Empezamos a preparar la maleta? </w:t>
-      </w:r>
-    </w:p>
-    <w:p>
-      <w:pPr>
-        <w:spacing w:after="0" w:line="240" w:lineRule="auto"/>
-        <w:rPr>
-          <w:rFonts w:ascii="Times New Roman" w:eastAsia="Times New Roman" w:hAnsi="Times New Roman" w:cs="Times New Roman"/>
-          <w:sz w:val="24"/>
-          <w:szCs w:val="24"/>
-          <w:lang w:eastAsia="es-ES"/>
-        </w:rPr>
-      </w:pPr>
-    </w:p>
-    <w:p>
-      <w:pPr>
-        <w:spacing w:after="0" w:line="240" w:lineRule="auto"/>
-        <w:rPr>
-          <w:rFonts w:ascii="Times New Roman" w:eastAsia="Times New Roman" w:hAnsi="Times New Roman" w:cs="Times New Roman"/>
-          <w:sz w:val="24"/>
-          <w:szCs w:val="24"/>
-          <w:lang w:eastAsia="es-ES"/>
-        </w:rPr>
-      </w:pPr>
-      <w:r>
-        <w:rPr>
-          <w:rFonts w:ascii="Arial" w:eastAsia="Times New Roman" w:hAnsi="Arial" w:cs="Arial"/>
-          <w:color w:val="000000"/>
-          <w:lang w:eastAsia="es-ES"/>
-        </w:rPr>
-        <w:t>BOTÓN:</w:t>
-      </w:r>
-    </w:p>
-    <w:p>
-      <w:pPr>
-        <w:spacing w:after="0" w:line="240" w:lineRule="auto"/>
-        <w:rPr>
-          <w:rFonts w:ascii="Times New Roman" w:eastAsia="Times New Roman" w:hAnsi="Times New Roman" w:cs="Times New Roman"/>
-          <w:sz w:val="24"/>
-          <w:szCs w:val="24"/>
-          <w:lang w:eastAsia="es-ES"/>
-        </w:rPr>
-      </w:pPr>
-      <w:r>
-        <w:rPr>
-          <w:rFonts w:ascii="Arial" w:eastAsia="Times New Roman" w:hAnsi="Arial" w:cs="Arial"/>
-          <w:color w:val="000000"/>
-          <w:lang w:eastAsia="es-ES"/>
-        </w:rPr>
-        <w:t>Ya estoy registrado-----&gt; POP: ¡Vaya! Parece que eres nuevo en Travelook, regístrate y empecemos con los preparativos.</w:t>
-      </w:r>
-    </w:p>
-    <w:p>
-      <w:pPr>
-        <w:spacing w:after="0" w:line="240" w:lineRule="auto"/>
-        <w:rPr>
-          <w:rFonts w:ascii="Times New Roman" w:eastAsia="Times New Roman" w:hAnsi="Times New Roman" w:cs="Times New Roman"/>
-          <w:sz w:val="24"/>
-          <w:szCs w:val="24"/>
-          <w:lang w:eastAsia="es-ES"/>
-        </w:rPr>
-      </w:pPr>
-    </w:p>
-    <w:p>
-      <w:pPr>
-        <w:spacing w:after="0" w:line="240" w:lineRule="auto"/>
-        <w:rPr>
-          <w:rFonts w:ascii="Times New Roman" w:eastAsia="Times New Roman" w:hAnsi="Times New Roman" w:cs="Times New Roman"/>
-          <w:sz w:val="24"/>
-          <w:szCs w:val="24"/>
-          <w:lang w:eastAsia="es-ES"/>
-        </w:rPr>
-      </w:pPr>
-      <w:r>
-        <w:rPr>
-          <w:rFonts w:ascii="Arial" w:eastAsia="Times New Roman" w:hAnsi="Arial" w:cs="Arial"/>
-          <w:color w:val="000000"/>
-          <w:lang w:eastAsia="es-ES"/>
-        </w:rPr>
-        <w:t>BOTÓN:</w:t>
-      </w:r>
-    </w:p>
-    <w:p>
-      <w:pPr>
-        <w:spacing w:after="0" w:line="240" w:lineRule="auto"/>
-        <w:rPr>
-          <w:rFonts w:ascii="Times New Roman" w:eastAsia="Times New Roman" w:hAnsi="Times New Roman" w:cs="Times New Roman"/>
-          <w:sz w:val="24"/>
-          <w:szCs w:val="24"/>
-          <w:lang w:eastAsia="es-ES"/>
-        </w:rPr>
-      </w:pPr>
-      <w:r>
-        <w:rPr>
-          <w:rFonts w:ascii="Arial" w:eastAsia="Times New Roman" w:hAnsi="Arial" w:cs="Arial"/>
-          <w:color w:val="000000"/>
-          <w:lang w:eastAsia="es-ES"/>
-        </w:rPr>
-        <w:t>Registrarme</w:t>
-      </w:r>
-    </w:p>
-    <w:p>
-      <w:pPr>
-        <w:spacing w:after="0" w:line="240" w:lineRule="auto"/>
-        <w:rPr>
-          <w:rFonts w:ascii="Times New Roman" w:eastAsia="Times New Roman" w:hAnsi="Times New Roman" w:cs="Times New Roman"/>
-          <w:sz w:val="24"/>
-          <w:szCs w:val="24"/>
-          <w:lang w:eastAsia="es-ES"/>
-        </w:rPr>
-      </w:pPr>
-    </w:p>
-    <w:p>
-      <w:pPr>
-        <w:spacing w:after="0" w:line="240" w:lineRule="auto"/>
-        <w:rPr>
-          <w:rFonts w:ascii="Times New Roman" w:eastAsia="Times New Roman" w:hAnsi="Times New Roman" w:cs="Times New Roman"/>
-          <w:sz w:val="24"/>
-          <w:szCs w:val="24"/>
-          <w:lang w:eastAsia="es-ES"/>
-        </w:rPr>
-      </w:pPr>
+        <w:t xml:space="preserve"> </w:t>
+      </w:r>
+      <w:proofErr w:type="spellStart"/>
       <w:r>
         <w:rPr>
           <w:rFonts w:ascii="Arial" w:eastAsia="Times New Roman" w:hAnsi="Arial" w:cs="Arial"/>
@@ -582,139 +130,9 @@
           <w:color w:val="000000"/>
           <w:lang w:eastAsia="es-ES"/>
         </w:rPr>
-        <w:t>ROPA:</w:t>
-      </w:r>
-    </w:p>
-    <w:p>
-      <w:pPr>
-        <w:spacing w:after="0" w:line="240" w:lineRule="auto"/>
-        <w:rPr>
-          <w:rFonts w:ascii="Times New Roman" w:eastAsia="Times New Roman" w:hAnsi="Times New Roman" w:cs="Times New Roman"/>
-          <w:sz w:val="24"/>
-          <w:szCs w:val="24"/>
-          <w:lang w:eastAsia="es-ES"/>
-        </w:rPr>
-      </w:pPr>
-    </w:p>
-    <w:p>
-      <w:pPr>
-        <w:spacing w:after="0" w:line="240" w:lineRule="auto"/>
-        <w:rPr>
-          <w:rFonts w:ascii="Times New Roman" w:eastAsia="Times New Roman" w:hAnsi="Times New Roman" w:cs="Times New Roman"/>
-          <w:sz w:val="24"/>
-          <w:szCs w:val="24"/>
-          <w:lang w:eastAsia="es-ES"/>
-        </w:rPr>
-      </w:pPr>
-      <w:r>
-        <w:rPr>
-          <w:rFonts w:ascii="Arial" w:eastAsia="Times New Roman" w:hAnsi="Arial" w:cs="Arial"/>
-          <w:color w:val="000000"/>
-          <w:lang w:eastAsia="es-ES"/>
-        </w:rPr>
-        <w:t>Esta es la maleta que hemos preparado para ti:</w:t>
-      </w:r>
-    </w:p>
-    <w:p>
-      <w:pPr>
-        <w:spacing w:after="0" w:line="240" w:lineRule="auto"/>
-        <w:rPr>
-          <w:rFonts w:ascii="Times New Roman" w:eastAsia="Times New Roman" w:hAnsi="Times New Roman" w:cs="Times New Roman"/>
-          <w:sz w:val="24"/>
-          <w:szCs w:val="24"/>
-          <w:lang w:eastAsia="es-ES"/>
-        </w:rPr>
-      </w:pPr>
-    </w:p>
-    <w:p>
-      <w:pPr>
-        <w:spacing w:after="0" w:line="240" w:lineRule="auto"/>
-        <w:rPr>
-          <w:rFonts w:ascii="Times New Roman" w:eastAsia="Times New Roman" w:hAnsi="Times New Roman" w:cs="Times New Roman"/>
-          <w:sz w:val="24"/>
-          <w:szCs w:val="24"/>
-          <w:lang w:eastAsia="es-ES"/>
-        </w:rPr>
-      </w:pPr>
-      <w:r>
-        <w:rPr>
-          <w:rFonts w:ascii="Arial" w:eastAsia="Times New Roman" w:hAnsi="Arial" w:cs="Arial"/>
-          <w:color w:val="000000"/>
-          <w:lang w:eastAsia="es-ES"/>
-        </w:rPr>
-        <w:t>Día 30:</w:t>
-      </w:r>
-    </w:p>
-    <w:p>
-      <w:pPr>
-        <w:spacing w:after="0" w:line="240" w:lineRule="auto"/>
-        <w:rPr>
-          <w:rFonts w:ascii="Times New Roman" w:eastAsia="Times New Roman" w:hAnsi="Times New Roman" w:cs="Times New Roman"/>
-          <w:sz w:val="24"/>
-          <w:szCs w:val="24"/>
-          <w:lang w:eastAsia="es-ES"/>
-        </w:rPr>
-      </w:pPr>
-      <w:r>
-        <w:rPr>
-          <w:rFonts w:ascii="Arial" w:eastAsia="Times New Roman" w:hAnsi="Arial" w:cs="Arial"/>
-          <w:color w:val="000000"/>
-          <w:lang w:eastAsia="es-ES"/>
-        </w:rPr>
-        <w:t>Día 31:</w:t>
-      </w:r>
-    </w:p>
-    <w:p>
-      <w:pPr>
-        <w:spacing w:after="0" w:line="240" w:lineRule="auto"/>
-        <w:rPr>
-          <w:rFonts w:ascii="Times New Roman" w:eastAsia="Times New Roman" w:hAnsi="Times New Roman" w:cs="Times New Roman"/>
-          <w:sz w:val="24"/>
-          <w:szCs w:val="24"/>
-          <w:lang w:eastAsia="es-ES"/>
-        </w:rPr>
-      </w:pPr>
-    </w:p>
-    <w:p>
-      <w:pPr>
-        <w:spacing w:after="0" w:line="240" w:lineRule="auto"/>
-        <w:rPr>
-          <w:rFonts w:ascii="Times New Roman" w:eastAsia="Times New Roman" w:hAnsi="Times New Roman" w:cs="Times New Roman"/>
-          <w:sz w:val="24"/>
-          <w:szCs w:val="24"/>
-          <w:lang w:eastAsia="es-ES"/>
-        </w:rPr>
-      </w:pPr>
-      <w:r>
-        <w:rPr>
-          <w:rFonts w:ascii="Arial" w:eastAsia="Times New Roman" w:hAnsi="Arial" w:cs="Arial"/>
-          <w:color w:val="000000"/>
-          <w:lang w:eastAsia="es-ES"/>
-        </w:rPr>
-        <w:t>Link: Quiero ver otro look:</w:t>
-      </w:r>
-    </w:p>
-    <w:p>
-      <w:pPr>
-        <w:spacing w:after="0" w:line="240" w:lineRule="auto"/>
-        <w:rPr>
-          <w:rFonts w:ascii="Times New Roman" w:eastAsia="Times New Roman" w:hAnsi="Times New Roman" w:cs="Times New Roman"/>
-          <w:sz w:val="24"/>
-          <w:szCs w:val="24"/>
-          <w:lang w:eastAsia="es-ES"/>
-        </w:rPr>
-      </w:pPr>
-    </w:p>
-    <w:p>
-      <w:pPr>
-        <w:spacing w:after="0" w:line="240" w:lineRule="auto"/>
-        <w:rPr>
-          <w:rFonts w:ascii="Times New Roman" w:eastAsia="Times New Roman" w:hAnsi="Times New Roman" w:cs="Times New Roman"/>
-          <w:sz w:val="24"/>
-          <w:szCs w:val="24"/>
-          <w:lang w:eastAsia="es-ES"/>
-        </w:rPr>
-      </w:pPr>
+        <w:t>way</w:t>
+      </w:r>
+      <w:proofErr w:type="spellEnd"/>
       <w:r>
         <w:rPr>
           <w:rFonts w:ascii="Arial" w:eastAsia="Times New Roman" w:hAnsi="Arial" w:cs="Arial"/>
@@ -723,6 +141,840 @@
           <w:color w:val="000000"/>
           <w:lang w:eastAsia="es-ES"/>
         </w:rPr>
+        <w:t xml:space="preserve"> </w:t>
+      </w:r>
+      <w:proofErr w:type="spellStart"/>
+      <w:r>
+        <w:rPr>
+          <w:rFonts w:ascii="Arial" w:eastAsia="Times New Roman" w:hAnsi="Arial" w:cs="Arial"/>
+          <w:b/>
+          <w:bCs/>
+          <w:color w:val="000000"/>
+          <w:lang w:eastAsia="es-ES"/>
+        </w:rPr>
+        <w:t>you</w:t>
+      </w:r>
+      <w:proofErr w:type="spellEnd"/>
+      <w:r>
+        <w:rPr>
+          <w:rFonts w:ascii="Arial" w:eastAsia="Times New Roman" w:hAnsi="Arial" w:cs="Arial"/>
+          <w:b/>
+          <w:bCs/>
+          <w:color w:val="000000"/>
+          <w:lang w:eastAsia="es-ES"/>
+        </w:rPr>
+        <w:t xml:space="preserve"> look </w:t>
+      </w:r>
+      <w:proofErr w:type="spellStart"/>
+      <w:r>
+        <w:rPr>
+          <w:rFonts w:ascii="Arial" w:eastAsia="Times New Roman" w:hAnsi="Arial" w:cs="Arial"/>
+          <w:b/>
+          <w:bCs/>
+          <w:color w:val="000000"/>
+          <w:lang w:eastAsia="es-ES"/>
+        </w:rPr>
+        <w:t>to</w:t>
+      </w:r>
+      <w:proofErr w:type="spellEnd"/>
+      <w:r>
+        <w:rPr>
+          <w:rFonts w:ascii="Arial" w:eastAsia="Times New Roman" w:hAnsi="Arial" w:cs="Arial"/>
+          <w:b/>
+          <w:bCs/>
+          <w:color w:val="000000"/>
+          <w:lang w:eastAsia="es-ES"/>
+        </w:rPr>
+        <w:t xml:space="preserve"> </w:t>
+      </w:r>
+      <w:proofErr w:type="spellStart"/>
+      <w:r>
+        <w:rPr>
+          <w:rFonts w:ascii="Arial" w:eastAsia="Times New Roman" w:hAnsi="Arial" w:cs="Arial"/>
+          <w:b/>
+          <w:bCs/>
+          <w:color w:val="000000"/>
+          <w:lang w:eastAsia="es-ES"/>
+        </w:rPr>
+        <w:t>travel</w:t>
+      </w:r>
+      <w:proofErr w:type="spellEnd"/>
+    </w:p>
+    <w:p>
+      <w:pPr>
+        <w:spacing w:after="0" w:line="240" w:lineRule="auto"/>
+        <w:rPr>
+          <w:rFonts w:ascii="Times New Roman" w:eastAsia="Times New Roman" w:hAnsi="Times New Roman" w:cs="Times New Roman"/>
+          <w:sz w:val="24"/>
+          <w:szCs w:val="24"/>
+          <w:lang w:eastAsia="es-ES"/>
+        </w:rPr>
+      </w:pPr>
+    </w:p>
+    <w:p>
+      <w:pPr>
+        <w:spacing w:after="0" w:line="240" w:lineRule="auto"/>
+        <w:rPr>
+          <w:rFonts w:ascii="Times New Roman" w:eastAsia="Times New Roman" w:hAnsi="Times New Roman" w:cs="Times New Roman"/>
+          <w:sz w:val="24"/>
+          <w:szCs w:val="24"/>
+          <w:lang w:eastAsia="es-ES"/>
+        </w:rPr>
+      </w:pPr>
+      <w:r>
+        <w:rPr>
+          <w:rFonts w:ascii="Arial" w:eastAsia="Times New Roman" w:hAnsi="Arial" w:cs="Arial"/>
+          <w:color w:val="000000"/>
+          <w:lang w:eastAsia="es-ES"/>
+        </w:rPr>
+        <w:t>¿</w:t>
+      </w:r>
+      <w:r>
+        <w:rPr>
+          <w:rFonts w:ascii="Arial" w:eastAsia="Times New Roman" w:hAnsi="Arial" w:cs="Arial"/>
+          <w:color w:val="000000"/>
+          <w:lang w:eastAsia="es-ES"/>
+        </w:rPr>
+        <w:t>Pasaré</w:t>
+      </w:r>
+      <w:r>
+        <w:rPr>
+          <w:rFonts w:ascii="Arial" w:eastAsia="Times New Roman" w:hAnsi="Arial" w:cs="Arial"/>
+          <w:color w:val="000000"/>
+          <w:lang w:eastAsia="es-ES"/>
+        </w:rPr>
+        <w:t xml:space="preserve"> frío con esa chaqueta? </w:t>
+      </w:r>
+      <w:proofErr w:type="spellStart"/>
+      <w:r>
+        <w:rPr>
+          <w:rFonts w:ascii="Arial" w:eastAsia="Times New Roman" w:hAnsi="Arial" w:cs="Arial"/>
+          <w:color w:val="000000"/>
+          <w:lang w:eastAsia="es-ES"/>
+        </w:rPr>
+        <w:t>Travelook</w:t>
+      </w:r>
+      <w:proofErr w:type="spellEnd"/>
+      <w:r>
+        <w:rPr>
+          <w:rFonts w:ascii="Arial" w:eastAsia="Times New Roman" w:hAnsi="Arial" w:cs="Arial"/>
+          <w:color w:val="000000"/>
+          <w:lang w:eastAsia="es-ES"/>
+        </w:rPr>
+        <w:t>.</w:t>
+      </w:r>
+    </w:p>
+    <w:p>
+      <w:pPr>
+        <w:spacing w:after="0" w:line="240" w:lineRule="auto"/>
+        <w:rPr>
+          <w:rFonts w:ascii="Times New Roman" w:eastAsia="Times New Roman" w:hAnsi="Times New Roman" w:cs="Times New Roman"/>
+          <w:sz w:val="24"/>
+          <w:szCs w:val="24"/>
+          <w:lang w:eastAsia="es-ES"/>
+        </w:rPr>
+      </w:pPr>
+      <w:r>
+        <w:rPr>
+          <w:rFonts w:ascii="Arial" w:eastAsia="Times New Roman" w:hAnsi="Arial" w:cs="Arial"/>
+          <w:color w:val="000000"/>
+          <w:lang w:eastAsia="es-ES"/>
+        </w:rPr>
+        <w:t xml:space="preserve">¿Debería llevar botas de agua? </w:t>
+      </w:r>
+      <w:proofErr w:type="spellStart"/>
+      <w:r>
+        <w:rPr>
+          <w:rFonts w:ascii="Arial" w:eastAsia="Times New Roman" w:hAnsi="Arial" w:cs="Arial"/>
+          <w:color w:val="000000"/>
+          <w:lang w:eastAsia="es-ES"/>
+        </w:rPr>
+        <w:t>Travelook</w:t>
+      </w:r>
+      <w:proofErr w:type="spellEnd"/>
+      <w:r>
+        <w:rPr>
+          <w:rFonts w:ascii="Arial" w:eastAsia="Times New Roman" w:hAnsi="Arial" w:cs="Arial"/>
+          <w:color w:val="000000"/>
+          <w:lang w:eastAsia="es-ES"/>
+        </w:rPr>
+        <w:t>.</w:t>
+      </w:r>
+    </w:p>
+    <w:p>
+      <w:pPr>
+        <w:spacing w:after="0" w:line="240" w:lineRule="auto"/>
+        <w:rPr>
+          <w:rFonts w:ascii="Times New Roman" w:eastAsia="Times New Roman" w:hAnsi="Times New Roman" w:cs="Times New Roman"/>
+          <w:sz w:val="24"/>
+          <w:szCs w:val="24"/>
+          <w:lang w:eastAsia="es-ES"/>
+        </w:rPr>
+      </w:pPr>
+      <w:r>
+        <w:rPr>
+          <w:rFonts w:ascii="Arial" w:eastAsia="Times New Roman" w:hAnsi="Arial" w:cs="Arial"/>
+          <w:color w:val="000000"/>
+          <w:lang w:eastAsia="es-ES"/>
+        </w:rPr>
+        <w:t xml:space="preserve">¿18 grados por la tarde, manga larga o corta? </w:t>
+      </w:r>
+      <w:proofErr w:type="spellStart"/>
+      <w:r>
+        <w:rPr>
+          <w:rFonts w:ascii="Arial" w:eastAsia="Times New Roman" w:hAnsi="Arial" w:cs="Arial"/>
+          <w:color w:val="000000"/>
+          <w:lang w:eastAsia="es-ES"/>
+        </w:rPr>
+        <w:t>Travelook</w:t>
+      </w:r>
+      <w:proofErr w:type="spellEnd"/>
+      <w:r>
+        <w:rPr>
+          <w:rFonts w:ascii="Arial" w:eastAsia="Times New Roman" w:hAnsi="Arial" w:cs="Arial"/>
+          <w:color w:val="000000"/>
+          <w:lang w:eastAsia="es-ES"/>
+        </w:rPr>
+        <w:t>.</w:t>
+      </w:r>
+    </w:p>
+    <w:p>
+      <w:pPr>
+        <w:spacing w:after="0" w:line="240" w:lineRule="auto"/>
+        <w:rPr>
+          <w:rFonts w:ascii="Times New Roman" w:eastAsia="Times New Roman" w:hAnsi="Times New Roman" w:cs="Times New Roman"/>
+          <w:sz w:val="24"/>
+          <w:szCs w:val="24"/>
+          <w:lang w:eastAsia="es-ES"/>
+        </w:rPr>
+      </w:pPr>
+    </w:p>
+    <w:p>
+      <w:pPr>
+        <w:spacing w:after="0" w:line="240" w:lineRule="auto"/>
+        <w:rPr>
+          <w:rFonts w:ascii="Times New Roman" w:eastAsia="Times New Roman" w:hAnsi="Times New Roman" w:cs="Times New Roman"/>
+          <w:sz w:val="24"/>
+          <w:szCs w:val="24"/>
+          <w:lang w:eastAsia="es-ES"/>
+        </w:rPr>
+      </w:pPr>
+      <w:r>
+        <w:rPr>
+          <w:rFonts w:ascii="Arial" w:eastAsia="Times New Roman" w:hAnsi="Arial" w:cs="Arial"/>
+          <w:color w:val="000000"/>
+          <w:lang w:eastAsia="es-ES"/>
+        </w:rPr>
+        <w:t xml:space="preserve">Haz de tu viaje una experiencia, porque nunca sabes </w:t>
+      </w:r>
+      <w:r>
+        <w:rPr>
+          <w:rFonts w:ascii="Arial" w:eastAsia="Times New Roman" w:hAnsi="Arial" w:cs="Arial"/>
+          <w:color w:val="000000"/>
+          <w:lang w:eastAsia="es-ES"/>
+        </w:rPr>
+        <w:t>cuándo</w:t>
+      </w:r>
+      <w:bookmarkStart w:id="0" w:name="_GoBack"/>
+      <w:bookmarkEnd w:id="0"/>
+      <w:r>
+        <w:rPr>
+          <w:rFonts w:ascii="Arial" w:eastAsia="Times New Roman" w:hAnsi="Arial" w:cs="Arial"/>
+          <w:color w:val="000000"/>
+          <w:lang w:eastAsia="es-ES"/>
+        </w:rPr>
+        <w:t xml:space="preserve"> volverás a tu destino.</w:t>
+      </w:r>
+    </w:p>
+    <w:p>
+      <w:pPr>
+        <w:spacing w:after="0" w:line="240" w:lineRule="auto"/>
+        <w:rPr>
+          <w:rFonts w:ascii="Times New Roman" w:eastAsia="Times New Roman" w:hAnsi="Times New Roman" w:cs="Times New Roman"/>
+          <w:sz w:val="24"/>
+          <w:szCs w:val="24"/>
+          <w:lang w:eastAsia="es-ES"/>
+        </w:rPr>
+      </w:pPr>
+      <w:r>
+        <w:rPr>
+          <w:rFonts w:ascii="Arial" w:eastAsia="Times New Roman" w:hAnsi="Arial" w:cs="Arial"/>
+          <w:color w:val="000000"/>
+          <w:lang w:eastAsia="es-ES"/>
+        </w:rPr>
+        <w:t>Di adiós a los “por si acaso” y preocúpate solo de disfrutar.</w:t>
+      </w:r>
+    </w:p>
+    <w:p>
+      <w:pPr>
+        <w:spacing w:after="0" w:line="240" w:lineRule="auto"/>
+        <w:rPr>
+          <w:rFonts w:ascii="Times New Roman" w:eastAsia="Times New Roman" w:hAnsi="Times New Roman" w:cs="Times New Roman"/>
+          <w:sz w:val="24"/>
+          <w:szCs w:val="24"/>
+          <w:lang w:eastAsia="es-ES"/>
+        </w:rPr>
+      </w:pPr>
+      <w:proofErr w:type="spellStart"/>
+      <w:r>
+        <w:rPr>
+          <w:rFonts w:ascii="Arial" w:eastAsia="Times New Roman" w:hAnsi="Arial" w:cs="Arial"/>
+          <w:color w:val="000000"/>
+          <w:lang w:eastAsia="es-ES"/>
+        </w:rPr>
+        <w:t>Planea.Chequea.Acierta</w:t>
+      </w:r>
+      <w:proofErr w:type="spellEnd"/>
+      <w:r>
+        <w:rPr>
+          <w:rFonts w:ascii="Arial" w:eastAsia="Times New Roman" w:hAnsi="Arial" w:cs="Arial"/>
+          <w:color w:val="000000"/>
+          <w:lang w:eastAsia="es-ES"/>
+        </w:rPr>
+        <w:t>.</w:t>
+      </w:r>
+    </w:p>
+    <w:p>
+      <w:pPr>
+        <w:spacing w:after="0" w:line="240" w:lineRule="auto"/>
+        <w:rPr>
+          <w:rFonts w:ascii="Times New Roman" w:eastAsia="Times New Roman" w:hAnsi="Times New Roman" w:cs="Times New Roman"/>
+          <w:sz w:val="24"/>
+          <w:szCs w:val="24"/>
+          <w:lang w:eastAsia="es-ES"/>
+        </w:rPr>
+      </w:pPr>
+    </w:p>
+    <w:p>
+      <w:pPr>
+        <w:spacing w:after="0" w:line="240" w:lineRule="auto"/>
+        <w:rPr>
+          <w:rFonts w:ascii="Times New Roman" w:eastAsia="Times New Roman" w:hAnsi="Times New Roman" w:cs="Times New Roman"/>
+          <w:sz w:val="24"/>
+          <w:szCs w:val="24"/>
+          <w:lang w:eastAsia="es-ES"/>
+        </w:rPr>
+      </w:pPr>
+      <w:r>
+        <w:rPr>
+          <w:rFonts w:ascii="Arial" w:eastAsia="Times New Roman" w:hAnsi="Arial" w:cs="Arial"/>
+          <w:color w:val="000000"/>
+          <w:lang w:eastAsia="es-ES"/>
+        </w:rPr>
+        <w:t>2º Parte:</w:t>
+      </w:r>
+    </w:p>
+    <w:p>
+      <w:pPr>
+        <w:spacing w:after="0" w:line="240" w:lineRule="auto"/>
+        <w:rPr>
+          <w:rFonts w:ascii="Times New Roman" w:eastAsia="Times New Roman" w:hAnsi="Times New Roman" w:cs="Times New Roman"/>
+          <w:sz w:val="24"/>
+          <w:szCs w:val="24"/>
+          <w:lang w:eastAsia="es-ES"/>
+        </w:rPr>
+      </w:pPr>
+      <w:proofErr w:type="spellStart"/>
+      <w:r>
+        <w:rPr>
+          <w:rFonts w:ascii="Arial" w:eastAsia="Times New Roman" w:hAnsi="Arial" w:cs="Arial"/>
+          <w:color w:val="000000"/>
+          <w:lang w:eastAsia="es-ES"/>
+        </w:rPr>
+        <w:t>Travelook</w:t>
+      </w:r>
+      <w:proofErr w:type="spellEnd"/>
+      <w:r>
+        <w:rPr>
+          <w:rFonts w:ascii="Arial" w:eastAsia="Times New Roman" w:hAnsi="Arial" w:cs="Arial"/>
+          <w:color w:val="000000"/>
+          <w:lang w:eastAsia="es-ES"/>
+        </w:rPr>
+        <w:t xml:space="preserve"> es la app que </w:t>
+      </w:r>
+      <w:proofErr w:type="spellStart"/>
+      <w:r>
+        <w:rPr>
+          <w:rFonts w:ascii="Arial" w:eastAsia="Times New Roman" w:hAnsi="Arial" w:cs="Arial"/>
+          <w:color w:val="000000"/>
+          <w:lang w:eastAsia="es-ES"/>
+        </w:rPr>
+        <w:t>que</w:t>
+      </w:r>
+      <w:proofErr w:type="spellEnd"/>
+      <w:r>
+        <w:rPr>
+          <w:rFonts w:ascii="Arial" w:eastAsia="Times New Roman" w:hAnsi="Arial" w:cs="Arial"/>
+          <w:color w:val="000000"/>
+          <w:lang w:eastAsia="es-ES"/>
+        </w:rPr>
+        <w:t xml:space="preserve"> te ayuda a preparar tu maleta. Introduce las fechas de tu viaje y dinos cuál es tu destino, obtendrás la previsión meteorológica en tiempo real, además de nuestras propuestas de los look que marcan tendencia.</w:t>
+      </w:r>
+    </w:p>
+    <w:p>
+      <w:pPr>
+        <w:spacing w:after="0" w:line="240" w:lineRule="auto"/>
+        <w:rPr>
+          <w:rFonts w:ascii="Times New Roman" w:eastAsia="Times New Roman" w:hAnsi="Times New Roman" w:cs="Times New Roman"/>
+          <w:sz w:val="24"/>
+          <w:szCs w:val="24"/>
+          <w:lang w:eastAsia="es-ES"/>
+        </w:rPr>
+      </w:pPr>
+      <w:r>
+        <w:rPr>
+          <w:rFonts w:ascii="Arial" w:eastAsia="Times New Roman" w:hAnsi="Arial" w:cs="Arial"/>
+          <w:color w:val="000000"/>
+          <w:lang w:eastAsia="es-ES"/>
+        </w:rPr>
+        <w:t>¡Acertar está de moda!</w:t>
+      </w:r>
+    </w:p>
+    <w:p>
+      <w:pPr>
+        <w:spacing w:after="240" w:line="240" w:lineRule="auto"/>
+        <w:rPr>
+          <w:rFonts w:ascii="Times New Roman" w:eastAsia="Times New Roman" w:hAnsi="Times New Roman" w:cs="Times New Roman"/>
+          <w:sz w:val="24"/>
+          <w:szCs w:val="24"/>
+          <w:lang w:eastAsia="es-ES"/>
+        </w:rPr>
+      </w:pPr>
+    </w:p>
+    <w:p>
+      <w:pPr>
+        <w:spacing w:after="0" w:line="240" w:lineRule="auto"/>
+        <w:rPr>
+          <w:rFonts w:ascii="Times New Roman" w:eastAsia="Times New Roman" w:hAnsi="Times New Roman" w:cs="Times New Roman"/>
+          <w:sz w:val="24"/>
+          <w:szCs w:val="24"/>
+          <w:lang w:eastAsia="es-ES"/>
+        </w:rPr>
+      </w:pPr>
+      <w:r>
+        <w:rPr>
+          <w:rFonts w:ascii="Arial" w:eastAsia="Times New Roman" w:hAnsi="Arial" w:cs="Arial"/>
+          <w:color w:val="000000"/>
+          <w:lang w:eastAsia="es-ES"/>
+        </w:rPr>
+        <w:t xml:space="preserve">Contacto </w:t>
+      </w:r>
+      <w:proofErr w:type="spellStart"/>
+      <w:r>
+        <w:rPr>
+          <w:rFonts w:ascii="Arial" w:eastAsia="Times New Roman" w:hAnsi="Arial" w:cs="Arial"/>
+          <w:color w:val="000000"/>
+          <w:lang w:eastAsia="es-ES"/>
+        </w:rPr>
+        <w:t>index</w:t>
+      </w:r>
+      <w:proofErr w:type="spellEnd"/>
+      <w:r>
+        <w:rPr>
+          <w:rFonts w:ascii="Arial" w:eastAsia="Times New Roman" w:hAnsi="Arial" w:cs="Arial"/>
+          <w:color w:val="000000"/>
+          <w:lang w:eastAsia="es-ES"/>
+        </w:rPr>
+        <w:t>:</w:t>
+      </w:r>
+    </w:p>
+    <w:p>
+      <w:pPr>
+        <w:spacing w:after="0" w:line="240" w:lineRule="auto"/>
+        <w:rPr>
+          <w:rFonts w:ascii="Times New Roman" w:eastAsia="Times New Roman" w:hAnsi="Times New Roman" w:cs="Times New Roman"/>
+          <w:sz w:val="24"/>
+          <w:szCs w:val="24"/>
+          <w:lang w:eastAsia="es-ES"/>
+        </w:rPr>
+      </w:pPr>
+      <w:r>
+        <w:rPr>
+          <w:rFonts w:ascii="Arial" w:eastAsia="Times New Roman" w:hAnsi="Arial" w:cs="Arial"/>
+          <w:color w:val="000000"/>
+          <w:lang w:eastAsia="es-ES"/>
+        </w:rPr>
+        <w:t>¿Quieres ser uno de nuestros colaboradores? Aquí puedes ver algunas de las empresas que ya confían en nosotros. Escríbenos y conviértete en una de las marcas de nuestros viajeros.</w:t>
+      </w:r>
+    </w:p>
+    <w:p>
+      <w:pPr>
+        <w:spacing w:after="240" w:line="240" w:lineRule="auto"/>
+        <w:rPr>
+          <w:rFonts w:ascii="Times New Roman" w:eastAsia="Times New Roman" w:hAnsi="Times New Roman" w:cs="Times New Roman"/>
+          <w:sz w:val="24"/>
+          <w:szCs w:val="24"/>
+          <w:lang w:eastAsia="es-ES"/>
+        </w:rPr>
+      </w:pPr>
+    </w:p>
+    <w:p>
+      <w:pPr>
+        <w:spacing w:after="0" w:line="240" w:lineRule="auto"/>
+        <w:rPr>
+          <w:rFonts w:ascii="Times New Roman" w:eastAsia="Times New Roman" w:hAnsi="Times New Roman" w:cs="Times New Roman"/>
+          <w:sz w:val="24"/>
+          <w:szCs w:val="24"/>
+          <w:lang w:eastAsia="es-ES"/>
+        </w:rPr>
+      </w:pPr>
+      <w:r>
+        <w:rPr>
+          <w:rFonts w:ascii="Arial" w:eastAsia="Times New Roman" w:hAnsi="Arial" w:cs="Arial"/>
+          <w:b/>
+          <w:bCs/>
+          <w:color w:val="000000"/>
+          <w:lang w:eastAsia="es-ES"/>
+        </w:rPr>
+        <w:t>TIEMPO:</w:t>
+      </w:r>
+    </w:p>
+    <w:p>
+      <w:pPr>
+        <w:spacing w:after="0" w:line="240" w:lineRule="auto"/>
+        <w:rPr>
+          <w:rFonts w:ascii="Times New Roman" w:eastAsia="Times New Roman" w:hAnsi="Times New Roman" w:cs="Times New Roman"/>
+          <w:sz w:val="24"/>
+          <w:szCs w:val="24"/>
+          <w:lang w:eastAsia="es-ES"/>
+        </w:rPr>
+      </w:pPr>
+    </w:p>
+    <w:p>
+      <w:pPr>
+        <w:spacing w:after="0" w:line="240" w:lineRule="auto"/>
+        <w:rPr>
+          <w:rFonts w:ascii="Times New Roman" w:eastAsia="Times New Roman" w:hAnsi="Times New Roman" w:cs="Times New Roman"/>
+          <w:sz w:val="24"/>
+          <w:szCs w:val="24"/>
+          <w:lang w:eastAsia="es-ES"/>
+        </w:rPr>
+      </w:pPr>
+      <w:r>
+        <w:rPr>
+          <w:rFonts w:ascii="Arial" w:eastAsia="Times New Roman" w:hAnsi="Arial" w:cs="Arial"/>
+          <w:color w:val="000000"/>
+          <w:lang w:eastAsia="es-ES"/>
+        </w:rPr>
+        <w:t>Este es el tiempo previsto durante tu viaje:</w:t>
+      </w:r>
+    </w:p>
+    <w:p>
+      <w:pPr>
+        <w:spacing w:after="0" w:line="240" w:lineRule="auto"/>
+        <w:rPr>
+          <w:rFonts w:ascii="Times New Roman" w:eastAsia="Times New Roman" w:hAnsi="Times New Roman" w:cs="Times New Roman"/>
+          <w:sz w:val="24"/>
+          <w:szCs w:val="24"/>
+          <w:lang w:eastAsia="es-ES"/>
+        </w:rPr>
+      </w:pPr>
+    </w:p>
+    <w:p>
+      <w:pPr>
+        <w:spacing w:after="0" w:line="240" w:lineRule="auto"/>
+        <w:rPr>
+          <w:rFonts w:ascii="Times New Roman" w:eastAsia="Times New Roman" w:hAnsi="Times New Roman" w:cs="Times New Roman"/>
+          <w:sz w:val="24"/>
+          <w:szCs w:val="24"/>
+          <w:lang w:eastAsia="es-ES"/>
+        </w:rPr>
+      </w:pPr>
+      <w:r>
+        <w:rPr>
+          <w:rFonts w:ascii="Arial" w:eastAsia="Times New Roman" w:hAnsi="Arial" w:cs="Arial"/>
+          <w:color w:val="000000"/>
+          <w:lang w:eastAsia="es-ES"/>
+        </w:rPr>
+        <w:t>¿Empezamos a preparar la maleta? </w:t>
+      </w:r>
+    </w:p>
+    <w:p>
+      <w:pPr>
+        <w:spacing w:after="0" w:line="240" w:lineRule="auto"/>
+        <w:rPr>
+          <w:rFonts w:ascii="Times New Roman" w:eastAsia="Times New Roman" w:hAnsi="Times New Roman" w:cs="Times New Roman"/>
+          <w:sz w:val="24"/>
+          <w:szCs w:val="24"/>
+          <w:lang w:eastAsia="es-ES"/>
+        </w:rPr>
+      </w:pPr>
+    </w:p>
+    <w:p>
+      <w:pPr>
+        <w:spacing w:after="0" w:line="240" w:lineRule="auto"/>
+        <w:rPr>
+          <w:rFonts w:ascii="Times New Roman" w:eastAsia="Times New Roman" w:hAnsi="Times New Roman" w:cs="Times New Roman"/>
+          <w:sz w:val="24"/>
+          <w:szCs w:val="24"/>
+          <w:lang w:eastAsia="es-ES"/>
+        </w:rPr>
+      </w:pPr>
+      <w:r>
+        <w:rPr>
+          <w:rFonts w:ascii="Arial" w:eastAsia="Times New Roman" w:hAnsi="Arial" w:cs="Arial"/>
+          <w:color w:val="000000"/>
+          <w:lang w:eastAsia="es-ES"/>
+        </w:rPr>
+        <w:t>BOTÓN:</w:t>
+      </w:r>
+    </w:p>
+    <w:p>
+      <w:pPr>
+        <w:spacing w:after="0" w:line="240" w:lineRule="auto"/>
+        <w:rPr>
+          <w:rFonts w:ascii="Times New Roman" w:eastAsia="Times New Roman" w:hAnsi="Times New Roman" w:cs="Times New Roman"/>
+          <w:sz w:val="24"/>
+          <w:szCs w:val="24"/>
+          <w:lang w:eastAsia="es-ES"/>
+        </w:rPr>
+      </w:pPr>
+      <w:r>
+        <w:rPr>
+          <w:rFonts w:ascii="Arial" w:eastAsia="Times New Roman" w:hAnsi="Arial" w:cs="Arial"/>
+          <w:color w:val="000000"/>
+          <w:lang w:eastAsia="es-ES"/>
+        </w:rPr>
+        <w:t xml:space="preserve">Ya estoy registrado-----&gt; POP: ¡Vaya! Parece que eres nuevo en </w:t>
+      </w:r>
+      <w:proofErr w:type="spellStart"/>
+      <w:r>
+        <w:rPr>
+          <w:rFonts w:ascii="Arial" w:eastAsia="Times New Roman" w:hAnsi="Arial" w:cs="Arial"/>
+          <w:color w:val="000000"/>
+          <w:lang w:eastAsia="es-ES"/>
+        </w:rPr>
+        <w:t>Travelook</w:t>
+      </w:r>
+      <w:proofErr w:type="spellEnd"/>
+      <w:r>
+        <w:rPr>
+          <w:rFonts w:ascii="Arial" w:eastAsia="Times New Roman" w:hAnsi="Arial" w:cs="Arial"/>
+          <w:color w:val="000000"/>
+          <w:lang w:eastAsia="es-ES"/>
+        </w:rPr>
+        <w:t>, regístrate y empecemos con los preparativos.</w:t>
+      </w:r>
+    </w:p>
+    <w:p>
+      <w:pPr>
+        <w:spacing w:after="0" w:line="240" w:lineRule="auto"/>
+        <w:rPr>
+          <w:rFonts w:ascii="Times New Roman" w:eastAsia="Times New Roman" w:hAnsi="Times New Roman" w:cs="Times New Roman"/>
+          <w:sz w:val="24"/>
+          <w:szCs w:val="24"/>
+          <w:lang w:eastAsia="es-ES"/>
+        </w:rPr>
+      </w:pPr>
+    </w:p>
+    <w:p>
+      <w:pPr>
+        <w:spacing w:after="0" w:line="240" w:lineRule="auto"/>
+        <w:rPr>
+          <w:rFonts w:ascii="Times New Roman" w:eastAsia="Times New Roman" w:hAnsi="Times New Roman" w:cs="Times New Roman"/>
+          <w:sz w:val="24"/>
+          <w:szCs w:val="24"/>
+          <w:lang w:eastAsia="es-ES"/>
+        </w:rPr>
+      </w:pPr>
+      <w:r>
+        <w:rPr>
+          <w:rFonts w:ascii="Arial" w:eastAsia="Times New Roman" w:hAnsi="Arial" w:cs="Arial"/>
+          <w:color w:val="000000"/>
+          <w:lang w:eastAsia="es-ES"/>
+        </w:rPr>
+        <w:t>BOTÓN:</w:t>
+      </w:r>
+    </w:p>
+    <w:p>
+      <w:pPr>
+        <w:spacing w:after="0" w:line="240" w:lineRule="auto"/>
+        <w:rPr>
+          <w:rFonts w:ascii="Times New Roman" w:eastAsia="Times New Roman" w:hAnsi="Times New Roman" w:cs="Times New Roman"/>
+          <w:sz w:val="24"/>
+          <w:szCs w:val="24"/>
+          <w:lang w:eastAsia="es-ES"/>
+        </w:rPr>
+      </w:pPr>
+      <w:r>
+        <w:rPr>
+          <w:rFonts w:ascii="Arial" w:eastAsia="Times New Roman" w:hAnsi="Arial" w:cs="Arial"/>
+          <w:color w:val="000000"/>
+          <w:lang w:eastAsia="es-ES"/>
+        </w:rPr>
+        <w:t>Registrarme</w:t>
+      </w:r>
+    </w:p>
+    <w:p>
+      <w:pPr>
+        <w:spacing w:after="0" w:line="240" w:lineRule="auto"/>
+        <w:rPr>
+          <w:rFonts w:ascii="Times New Roman" w:eastAsia="Times New Roman" w:hAnsi="Times New Roman" w:cs="Times New Roman"/>
+          <w:sz w:val="24"/>
+          <w:szCs w:val="24"/>
+          <w:lang w:eastAsia="es-ES"/>
+        </w:rPr>
+      </w:pPr>
+    </w:p>
+    <w:p>
+      <w:pPr>
+        <w:spacing w:after="0" w:line="240" w:lineRule="auto"/>
+        <w:rPr>
+          <w:rFonts w:ascii="Times New Roman" w:eastAsia="Times New Roman" w:hAnsi="Times New Roman" w:cs="Times New Roman"/>
+          <w:sz w:val="24"/>
+          <w:szCs w:val="24"/>
+          <w:lang w:eastAsia="es-ES"/>
+        </w:rPr>
+      </w:pPr>
+      <w:r>
+        <w:rPr>
+          <w:rFonts w:ascii="Arial" w:eastAsia="Times New Roman" w:hAnsi="Arial" w:cs="Arial"/>
+          <w:b/>
+          <w:bCs/>
+          <w:color w:val="000000"/>
+          <w:lang w:eastAsia="es-ES"/>
+        </w:rPr>
+        <w:t>ROPA:</w:t>
+      </w:r>
+    </w:p>
+    <w:p>
+      <w:pPr>
+        <w:spacing w:after="0" w:line="240" w:lineRule="auto"/>
+        <w:rPr>
+          <w:rFonts w:ascii="Times New Roman" w:eastAsia="Times New Roman" w:hAnsi="Times New Roman" w:cs="Times New Roman"/>
+          <w:sz w:val="24"/>
+          <w:szCs w:val="24"/>
+          <w:lang w:eastAsia="es-ES"/>
+        </w:rPr>
+      </w:pPr>
+    </w:p>
+    <w:p>
+      <w:pPr>
+        <w:spacing w:after="0" w:line="240" w:lineRule="auto"/>
+        <w:rPr>
+          <w:rFonts w:ascii="Times New Roman" w:eastAsia="Times New Roman" w:hAnsi="Times New Roman" w:cs="Times New Roman"/>
+          <w:sz w:val="24"/>
+          <w:szCs w:val="24"/>
+          <w:lang w:eastAsia="es-ES"/>
+        </w:rPr>
+      </w:pPr>
+      <w:r>
+        <w:rPr>
+          <w:rFonts w:ascii="Arial" w:eastAsia="Times New Roman" w:hAnsi="Arial" w:cs="Arial"/>
+          <w:color w:val="000000"/>
+          <w:lang w:eastAsia="es-ES"/>
+        </w:rPr>
+        <w:t>Esta es la maleta que hemos preparado para ti:</w:t>
+      </w:r>
+    </w:p>
+    <w:p>
+      <w:pPr>
+        <w:spacing w:after="0" w:line="240" w:lineRule="auto"/>
+        <w:rPr>
+          <w:rFonts w:ascii="Times New Roman" w:eastAsia="Times New Roman" w:hAnsi="Times New Roman" w:cs="Times New Roman"/>
+          <w:sz w:val="24"/>
+          <w:szCs w:val="24"/>
+          <w:lang w:eastAsia="es-ES"/>
+        </w:rPr>
+      </w:pPr>
+    </w:p>
+    <w:p>
+      <w:pPr>
+        <w:spacing w:after="0" w:line="240" w:lineRule="auto"/>
+        <w:rPr>
+          <w:rFonts w:ascii="Times New Roman" w:eastAsia="Times New Roman" w:hAnsi="Times New Roman" w:cs="Times New Roman"/>
+          <w:sz w:val="24"/>
+          <w:szCs w:val="24"/>
+          <w:lang w:eastAsia="es-ES"/>
+        </w:rPr>
+      </w:pPr>
+      <w:r>
+        <w:rPr>
+          <w:rFonts w:ascii="Arial" w:eastAsia="Times New Roman" w:hAnsi="Arial" w:cs="Arial"/>
+          <w:color w:val="000000"/>
+          <w:lang w:eastAsia="es-ES"/>
+        </w:rPr>
+        <w:t>Día 30:</w:t>
+      </w:r>
+    </w:p>
+    <w:p>
+      <w:pPr>
+        <w:spacing w:after="0" w:line="240" w:lineRule="auto"/>
+        <w:rPr>
+          <w:rFonts w:ascii="Times New Roman" w:eastAsia="Times New Roman" w:hAnsi="Times New Roman" w:cs="Times New Roman"/>
+          <w:sz w:val="24"/>
+          <w:szCs w:val="24"/>
+          <w:lang w:eastAsia="es-ES"/>
+        </w:rPr>
+      </w:pPr>
+      <w:r>
+        <w:rPr>
+          <w:rFonts w:ascii="Arial" w:eastAsia="Times New Roman" w:hAnsi="Arial" w:cs="Arial"/>
+          <w:color w:val="000000"/>
+          <w:lang w:eastAsia="es-ES"/>
+        </w:rPr>
+        <w:t>Día 31:</w:t>
+      </w:r>
+    </w:p>
+    <w:p>
+      <w:pPr>
+        <w:spacing w:after="0" w:line="240" w:lineRule="auto"/>
+        <w:rPr>
+          <w:rFonts w:ascii="Times New Roman" w:eastAsia="Times New Roman" w:hAnsi="Times New Roman" w:cs="Times New Roman"/>
+          <w:sz w:val="24"/>
+          <w:szCs w:val="24"/>
+          <w:lang w:eastAsia="es-ES"/>
+        </w:rPr>
+      </w:pPr>
+    </w:p>
+    <w:p>
+      <w:pPr>
+        <w:spacing w:after="0" w:line="240" w:lineRule="auto"/>
+        <w:rPr>
+          <w:rFonts w:ascii="Times New Roman" w:eastAsia="Times New Roman" w:hAnsi="Times New Roman" w:cs="Times New Roman"/>
+          <w:sz w:val="24"/>
+          <w:szCs w:val="24"/>
+          <w:lang w:eastAsia="es-ES"/>
+        </w:rPr>
+      </w:pPr>
+      <w:r>
+        <w:rPr>
+          <w:rFonts w:ascii="Arial" w:eastAsia="Times New Roman" w:hAnsi="Arial" w:cs="Arial"/>
+          <w:color w:val="000000"/>
+          <w:lang w:eastAsia="es-ES"/>
+        </w:rPr>
+        <w:t>Link: Quiero ver otro look:</w:t>
+      </w:r>
+    </w:p>
+    <w:p>
+      <w:pPr>
+        <w:spacing w:after="0" w:line="240" w:lineRule="auto"/>
+        <w:rPr>
+          <w:rFonts w:ascii="Times New Roman" w:eastAsia="Times New Roman" w:hAnsi="Times New Roman" w:cs="Times New Roman"/>
+          <w:sz w:val="24"/>
+          <w:szCs w:val="24"/>
+          <w:lang w:eastAsia="es-ES"/>
+        </w:rPr>
+      </w:pPr>
+    </w:p>
+    <w:p>
+      <w:pPr>
+        <w:spacing w:after="0" w:line="240" w:lineRule="auto"/>
+        <w:rPr>
+          <w:rFonts w:ascii="Times New Roman" w:eastAsia="Times New Roman" w:hAnsi="Times New Roman" w:cs="Times New Roman"/>
+          <w:sz w:val="24"/>
+          <w:szCs w:val="24"/>
+          <w:lang w:eastAsia="es-ES"/>
+        </w:rPr>
+      </w:pPr>
+      <w:r>
+        <w:rPr>
+          <w:rFonts w:ascii="Arial" w:eastAsia="Times New Roman" w:hAnsi="Arial" w:cs="Arial"/>
+          <w:b/>
+          <w:bCs/>
+          <w:color w:val="000000"/>
+          <w:lang w:eastAsia="es-ES"/>
+        </w:rPr>
         <w:t>LISTA</w:t>
       </w:r>
       <w:r>
@@ -784,10 +1036,7 @@
         <w:t>Marca en la lista aquello que ya esté guardado:</w:t>
       </w:r>
     </w:p>
-    <w:p>
-      <w:bookmarkStart w:id="0" w:name="_GoBack"/>
-      <w:bookmarkEnd w:id="0"/>
-    </w:p>
+    <w:p/>
     <w:sectPr>
       <w:pgSz w:w="11906" w:h="16838"/>
       <w:pgMar w:top="1417" w:right="1701" w:bottom="1417" w:left="1701" w:header="708" w:footer="708" w:gutter="0"/>
